--- a/docs/封面.docx
+++ b/docs/封面.docx
@@ -426,18 +426,29 @@
           <w:color w:val="auto"/>
           <w:sz w:val="30"/>
           <w:u w:val="single"/>
-          <w:lang w:eastAsia="zh-CN"/>
-        </w:rPr>
-        <w:t>胡斯庭</w:t>
-      </w:r>
-      <w:r>
-        <w:rPr>
-          <w:rFonts w:eastAsia="黑体"/>
-          <w:color w:val="auto"/>
-          <w:sz w:val="30"/>
-          <w:u w:val="single"/>
-        </w:rPr>
-        <w:t xml:space="preserve">             </w:t>
+          <w:lang w:val="en-US" w:eastAsia="zh-CN"/>
+        </w:rPr>
+        <w:t xml:space="preserve"> 郑磊  </w:t>
+      </w:r>
+      <w:r>
+        <w:rPr>
+          <w:rFonts w:eastAsia="黑体"/>
+          <w:color w:val="auto"/>
+          <w:sz w:val="30"/>
+          <w:u w:val="single"/>
+        </w:rPr>
+        <w:t xml:space="preserve">   </w:t>
+      </w:r>
+      <w:bookmarkStart w:id="1" w:name="_GoBack"/>
+      <w:bookmarkEnd w:id="1"/>
+      <w:r>
+        <w:rPr>
+          <w:rFonts w:eastAsia="黑体"/>
+          <w:color w:val="auto"/>
+          <w:sz w:val="30"/>
+          <w:u w:val="single"/>
+        </w:rPr>
+        <w:t xml:space="preserve">         </w:t>
       </w:r>
     </w:p>
     <w:p>
@@ -730,19 +741,7 @@
           <w:u w:val="single"/>
           <w:lang w:eastAsia="zh-CN"/>
         </w:rPr>
-        <w:t>技术生活交流</w:t>
-      </w:r>
-      <w:bookmarkStart w:id="1" w:name="_GoBack"/>
-      <w:bookmarkEnd w:id="1"/>
-      <w:r>
-        <w:rPr>
-          <w:rFonts w:hint="eastAsia" w:eastAsia="黑体"/>
-          <w:color w:val="auto"/>
-          <w:sz w:val="30"/>
-          <w:u w:val="single"/>
-          <w:lang w:eastAsia="zh-CN"/>
-        </w:rPr>
-        <w:t>社交</w:t>
+        <w:t>技术生活交流社交</w:t>
       </w:r>
       <w:r>
         <w:rPr>
@@ -1690,7 +1689,7 @@
     <w:lsdException w:uiPriority="99" w:name="Normal Indent"/>
     <w:lsdException w:qFormat="1" w:unhideWhenUsed="0" w:uiPriority="99" w:semiHidden="0" w:name="footnote text"/>
     <w:lsdException w:uiPriority="99" w:name="annotation text"/>
-    <w:lsdException w:uiPriority="99" w:semiHidden="0" w:name="header"/>
+    <w:lsdException w:qFormat="1" w:uiPriority="99" w:semiHidden="0" w:name="header"/>
     <w:lsdException w:uiPriority="99" w:semiHidden="0" w:name="footer"/>
     <w:lsdException w:uiPriority="99" w:name="index heading"/>
     <w:lsdException w:qFormat="1" w:uiPriority="0" w:name="caption" w:locked="1"/>
@@ -1998,13 +1997,11 @@
   </w:style>
   <w:style w:type="character" w:default="1" w:styleId="20">
     <w:name w:val="Default Paragraph Font"/>
-    <w:semiHidden/>
     <w:unhideWhenUsed/>
     <w:uiPriority w:val="1"/>
   </w:style>
   <w:style w:type="table" w:default="1" w:styleId="24">
     <w:name w:val="Normal Table"/>
-    <w:semiHidden/>
     <w:unhideWhenUsed/>
     <w:uiPriority w:val="99"/>
     <w:tblPr>
@@ -2103,6 +2100,7 @@
     <w:basedOn w:val="1"/>
     <w:link w:val="38"/>
     <w:unhideWhenUsed/>
+    <w:qFormat/>
     <w:uiPriority w:val="99"/>
     <w:pPr>
       <w:pBdr>
@@ -2320,6 +2318,7 @@
   <w:style w:type="character" w:customStyle="1" w:styleId="26">
     <w:name w:val="标题 1 字符"/>
     <w:link w:val="2"/>
+    <w:qFormat/>
     <w:locked/>
     <w:uiPriority w:val="99"/>
     <w:rPr>
@@ -2334,6 +2333,7 @@
   <w:style w:type="character" w:customStyle="1" w:styleId="27">
     <w:name w:val="标题 2 字符"/>
     <w:link w:val="3"/>
+    <w:qFormat/>
     <w:locked/>
     <w:uiPriority w:val="99"/>
     <w:rPr>
@@ -2348,6 +2348,7 @@
   <w:style w:type="character" w:customStyle="1" w:styleId="28">
     <w:name w:val="标题 3 字符"/>
     <w:link w:val="4"/>
+    <w:qFormat/>
     <w:locked/>
     <w:uiPriority w:val="99"/>
     <w:rPr>
@@ -2497,6 +2498,7 @@
   <w:style w:type="character" w:customStyle="1" w:styleId="38">
     <w:name w:val="页眉 字符"/>
     <w:link w:val="10"/>
+    <w:qFormat/>
     <w:uiPriority w:val="99"/>
     <w:rPr>
       <w:color w:val="657C9C"/>
@@ -2509,6 +2511,7 @@
   <w:style w:type="character" w:customStyle="1" w:styleId="39">
     <w:name w:val="页脚 字符"/>
     <w:link w:val="9"/>
+    <w:qFormat/>
     <w:uiPriority w:val="99"/>
     <w:rPr>
       <w:color w:val="657C9C"/>
